--- a/HWMTの仕様について.docx
+++ b/HWMTの仕様について.docx
@@ -2798,6 +2798,9 @@
     <w:p/>
     <w:p>
       <w:r>
+        <w:rPr>
+          <w:noProof/>
+        </w:rPr>
         <w:drawing>
           <wp:anchor distT="0" distB="0" distL="114300" distR="114300" simplePos="0" relativeHeight="251666432" behindDoc="0" locked="0" layoutInCell="1" allowOverlap="1" wp14:anchorId="0664110F">
             <wp:simplePos x="0" y="0"/>
@@ -2889,15 +2892,12 @@
     <w:p/>
     <w:p/>
     <w:p/>
-    <w:p>
-      <w:pPr>
-        <w:rPr>
-          <w:rFonts w:hint="eastAsia"/>
-        </w:rPr>
-      </w:pPr>
-    </w:p>
-    <w:p>
-      <w:r>
+    <w:p/>
+    <w:p>
+      <w:r>
+        <w:rPr>
+          <w:noProof/>
+        </w:rPr>
         <w:lastRenderedPageBreak/>
         <w:drawing>
           <wp:anchor distT="0" distB="0" distL="114300" distR="114300" simplePos="0" relativeHeight="251667456" behindDoc="0" locked="0" layoutInCell="1" allowOverlap="1" wp14:anchorId="235AB338">
@@ -3373,6 +3373,9 @@
     </w:p>
     <w:p>
       <w:r>
+        <w:rPr>
+          <w:noProof/>
+        </w:rPr>
         <w:drawing>
           <wp:anchor distT="0" distB="0" distL="114300" distR="114300" simplePos="0" relativeHeight="251668480" behindDoc="0" locked="0" layoutInCell="1" allowOverlap="1" wp14:anchorId="0A322228">
             <wp:simplePos x="0" y="0"/>
@@ -3426,79 +3429,528 @@
     </w:p>
     <w:p/>
     <w:p>
+      <w:r>
+        <w:rPr>
+          <w:rFonts w:hint="eastAsia"/>
+        </w:rPr>
+        <w:t>この時点で先ほどターミナルに表示されていたデータフレームと熱線の設定や線形化処理に使用した係数，近似直線の傾き</w:t>
+      </w:r>
+      <w:r>
+        <w:t xml:space="preserve">a, </w:t>
+      </w:r>
+      <w:r>
+        <w:rPr>
+          <w:rFonts w:hint="eastAsia"/>
+        </w:rPr>
+        <w:t>切片</w:t>
+      </w:r>
+      <w:r>
+        <w:rPr>
+          <w:rFonts w:hint="eastAsia"/>
+        </w:rPr>
+        <w:t>b</w:t>
+      </w:r>
+      <w:r>
+        <w:rPr>
+          <w:rFonts w:hint="eastAsia"/>
+        </w:rPr>
+        <w:t>が保存されているパラメータファイル</w:t>
+      </w:r>
+      <w:r>
+        <w:rPr>
+          <w:rFonts w:hint="eastAsia"/>
+        </w:rPr>
+        <w:t>やグラフ</w:t>
+      </w:r>
+      <w:r>
+        <w:rPr>
+          <w:rFonts w:hint="eastAsia"/>
+        </w:rPr>
+        <w:t>が</w:t>
+      </w:r>
+      <w:r>
+        <w:rPr>
+          <w:rFonts w:hint="eastAsia"/>
+        </w:rPr>
+        <w:t>出力される．構成において出力されるファイルの名前の前には必ず「</w:t>
+      </w:r>
+      <w:r>
+        <w:rPr>
+          <w:rFonts w:hint="eastAsia"/>
+        </w:rPr>
+        <w:t>C</w:t>
+      </w:r>
+      <w:r>
+        <w:rPr>
+          <w:rFonts w:hint="eastAsia"/>
+        </w:rPr>
+        <w:t>」がついており</w:t>
+      </w:r>
+      <w:r>
+        <w:rPr>
+          <w:rFonts w:hint="eastAsia"/>
+        </w:rPr>
+        <w:t>2</w:t>
+      </w:r>
+      <w:r>
+        <w:rPr>
+          <w:rFonts w:hint="eastAsia"/>
+        </w:rPr>
+        <w:t>つ目のアルファベットが「</w:t>
+      </w:r>
+      <w:r>
+        <w:rPr>
+          <w:rFonts w:hint="eastAsia"/>
+        </w:rPr>
+        <w:t>p</w:t>
+      </w:r>
+      <w:r>
+        <w:rPr>
+          <w:rFonts w:hint="eastAsia"/>
+        </w:rPr>
+        <w:t>」であれば</w:t>
+      </w:r>
+      <w:r>
+        <w:rPr>
+          <w:rFonts w:hint="eastAsia"/>
+        </w:rPr>
+        <w:t>.</w:t>
+      </w:r>
+      <w:proofErr w:type="spellStart"/>
+      <w:r>
+        <w:t>lvm</w:t>
+      </w:r>
+      <w:proofErr w:type="spellEnd"/>
+      <w:r>
+        <w:rPr>
+          <w:rFonts w:hint="eastAsia"/>
+        </w:rPr>
+        <w:t>のデータフレームで，「</w:t>
+      </w:r>
+      <w:r>
+        <w:rPr>
+          <w:rFonts w:hint="eastAsia"/>
+        </w:rPr>
+        <w:t>w</w:t>
+      </w:r>
+      <w:r>
+        <w:rPr>
+          <w:rFonts w:hint="eastAsia"/>
+        </w:rPr>
+        <w:t>」であれば</w:t>
+      </w:r>
+      <w:r>
+        <w:rPr>
+          <w:rFonts w:hint="eastAsia"/>
+        </w:rPr>
+        <w:t>.</w:t>
+      </w:r>
+      <w:proofErr w:type="spellStart"/>
+      <w:r>
+        <w:t>tdms</w:t>
+      </w:r>
+      <w:proofErr w:type="spellEnd"/>
+      <w:r>
+        <w:rPr>
+          <w:rFonts w:hint="eastAsia"/>
+        </w:rPr>
+        <w:t>関係のファイルとなっており，「</w:t>
+      </w:r>
+      <w:r>
+        <w:rPr>
+          <w:rFonts w:hint="eastAsia"/>
+        </w:rPr>
+        <w:t>g</w:t>
+      </w:r>
+      <w:r>
+        <w:rPr>
+          <w:rFonts w:hint="eastAsia"/>
+        </w:rPr>
+        <w:t>」はグラフである．</w:t>
+      </w:r>
+    </w:p>
+    <w:p/>
+    <w:p/>
+    <w:p/>
+    <w:p/>
+    <w:p/>
+    <w:p/>
+    <w:p/>
+    <w:p/>
+    <w:p/>
+    <w:p>
       <w:pPr>
-        <w:rPr>
-          <w:rFonts w:hint="eastAsia"/>
-        </w:rPr>
+        <w:pStyle w:val="2"/>
       </w:pPr>
       <w:r>
         <w:rPr>
           <w:rFonts w:hint="eastAsia"/>
         </w:rPr>
-        <w:t>この時点で先ほどターミナルに表示されていたデータフレームと熱線の設定や線形化処理に使用した係数，近似直線の傾き</w:t>
-      </w:r>
-      <w:r>
-        <w:t xml:space="preserve">a, </w:t>
-      </w:r>
-      <w:r>
-        <w:rPr>
-          <w:rFonts w:hint="eastAsia"/>
-        </w:rPr>
-        <w:t>切片</w:t>
-      </w:r>
-      <w:r>
-        <w:rPr>
-          <w:rFonts w:hint="eastAsia"/>
-        </w:rPr>
-        <w:t>b</w:t>
-      </w:r>
-      <w:r>
-        <w:rPr>
-          <w:rFonts w:hint="eastAsia"/>
-        </w:rPr>
-        <w:t>が保存されているパラメータファイル</w:t>
-      </w:r>
-      <w:r>
-        <w:rPr>
-          <w:rFonts w:hint="eastAsia"/>
-        </w:rPr>
-        <w:t>やグラフ</w:t>
-      </w:r>
-      <w:r>
-        <w:rPr>
-          <w:rFonts w:hint="eastAsia"/>
-        </w:rPr>
-        <w:t>が</w:t>
-      </w:r>
-      <w:r>
-        <w:rPr>
-          <w:rFonts w:hint="eastAsia"/>
-        </w:rPr>
-        <w:t>出力される．構成において出力されるファイルの名前の前には必ず「</w:t>
-      </w:r>
-      <w:r>
-        <w:rPr>
-          <w:rFonts w:hint="eastAsia"/>
-        </w:rPr>
-        <w:t>C</w:t>
-      </w:r>
-      <w:r>
-        <w:rPr>
-          <w:rFonts w:hint="eastAsia"/>
-        </w:rPr>
-        <w:t>」がついており</w:t>
-      </w:r>
-      <w:r>
-        <w:rPr>
-          <w:rFonts w:hint="eastAsia"/>
-        </w:rPr>
-        <w:t>2</w:t>
-      </w:r>
-      <w:r>
-        <w:rPr>
-          <w:rFonts w:hint="eastAsia"/>
-        </w:rPr>
-        <w:t>つ目のアルファベットが「</w:t>
+        <w:lastRenderedPageBreak/>
+        <w:t>校正データの線形化係数の変更</w:t>
+      </w:r>
+    </w:p>
+    <w:p>
+      <w:r>
+        <w:rPr>
+          <w:rFonts w:hint="eastAsia"/>
+        </w:rPr>
+        <w:t xml:space="preserve">  </w:t>
+      </w:r>
+      <w:r>
+        <w:rPr>
+          <w:rFonts w:hint="eastAsia"/>
+        </w:rPr>
+        <w:t>この機能は生データから校正を行い，線形化処理において各係数の設定を変更したいときに使用する．各係数を変更し，再度近似曲線を求めパラメータファイルに返す．</w:t>
+      </w:r>
+    </w:p>
+    <w:p>
+      <w:pPr>
+        <w:ind w:firstLineChars="100" w:firstLine="210"/>
+      </w:pPr>
+      <w:r>
+        <w:rPr>
+          <w:rFonts w:hint="eastAsia"/>
+        </w:rPr>
+        <w:t>また，この機能を使わなくても，再度生データから校正し直すこともできるが，こちらの機能を使えば，再度生データから校正し直すよりも早く処理ができる．</w:t>
+      </w:r>
+    </w:p>
+    <w:p>
+      <w:pPr>
+        <w:ind w:firstLineChars="100" w:firstLine="210"/>
+      </w:pPr>
+    </w:p>
+    <w:p>
+      <w:pPr>
+        <w:ind w:firstLineChars="100" w:firstLine="210"/>
+      </w:pPr>
+      <w:r>
+        <w:drawing>
+          <wp:anchor distT="0" distB="0" distL="114300" distR="114300" simplePos="0" relativeHeight="251670528" behindDoc="0" locked="0" layoutInCell="1" allowOverlap="1" wp14:anchorId="5010E284">
+            <wp:simplePos x="0" y="0"/>
+            <wp:positionH relativeFrom="column">
+              <wp:posOffset>2630805</wp:posOffset>
+            </wp:positionH>
+            <wp:positionV relativeFrom="paragraph">
+              <wp:posOffset>1301750</wp:posOffset>
+            </wp:positionV>
+            <wp:extent cx="3413125" cy="1095375"/>
+            <wp:effectExtent l="0" t="0" r="0" b="9525"/>
+            <wp:wrapTopAndBottom/>
+            <wp:docPr id="13" name="図 13"/>
+            <wp:cNvGraphicFramePr>
+              <a:graphicFrameLocks xmlns:a="http://schemas.openxmlformats.org/drawingml/2006/main" noChangeAspect="1"/>
+            </wp:cNvGraphicFramePr>
+            <a:graphic xmlns:a="http://schemas.openxmlformats.org/drawingml/2006/main">
+              <a:graphicData uri="http://schemas.openxmlformats.org/drawingml/2006/picture">
+                <pic:pic xmlns:pic="http://schemas.openxmlformats.org/drawingml/2006/picture">
+                  <pic:nvPicPr>
+                    <pic:cNvPr id="1" name=""/>
+                    <pic:cNvPicPr/>
+                  </pic:nvPicPr>
+                  <pic:blipFill>
+                    <a:blip r:embed="rId16">
+                      <a:extLst>
+                        <a:ext uri="{28A0092B-C50C-407E-A947-70E740481C1C}">
+                          <a14:useLocalDpi xmlns:a14="http://schemas.microsoft.com/office/drawing/2010/main" val="0"/>
+                        </a:ext>
+                      </a:extLst>
+                    </a:blip>
+                    <a:stretch>
+                      <a:fillRect/>
+                    </a:stretch>
+                  </pic:blipFill>
+                  <pic:spPr>
+                    <a:xfrm>
+                      <a:off x="0" y="0"/>
+                      <a:ext cx="3413125" cy="1095375"/>
+                    </a:xfrm>
+                    <a:prstGeom prst="rect">
+                      <a:avLst/>
+                    </a:prstGeom>
+                  </pic:spPr>
+                </pic:pic>
+              </a:graphicData>
+            </a:graphic>
+            <wp14:sizeRelH relativeFrom="margin">
+              <wp14:pctWidth>0</wp14:pctWidth>
+            </wp14:sizeRelH>
+            <wp14:sizeRelV relativeFrom="margin">
+              <wp14:pctHeight>0</wp14:pctHeight>
+            </wp14:sizeRelV>
+          </wp:anchor>
+        </w:drawing>
+      </w:r>
+      <w:r>
+        <w:drawing>
+          <wp:anchor distT="0" distB="0" distL="114300" distR="114300" simplePos="0" relativeHeight="251669504" behindDoc="0" locked="0" layoutInCell="1" allowOverlap="1" wp14:anchorId="3B4118E7">
+            <wp:simplePos x="0" y="0"/>
+            <wp:positionH relativeFrom="margin">
+              <wp:posOffset>-641985</wp:posOffset>
+            </wp:positionH>
+            <wp:positionV relativeFrom="paragraph">
+              <wp:posOffset>539750</wp:posOffset>
+            </wp:positionV>
+            <wp:extent cx="3190240" cy="2581275"/>
+            <wp:effectExtent l="0" t="0" r="0" b="9525"/>
+            <wp:wrapTopAndBottom/>
+            <wp:docPr id="12" name="図 12"/>
+            <wp:cNvGraphicFramePr>
+              <a:graphicFrameLocks xmlns:a="http://schemas.openxmlformats.org/drawingml/2006/main" noChangeAspect="1"/>
+            </wp:cNvGraphicFramePr>
+            <a:graphic xmlns:a="http://schemas.openxmlformats.org/drawingml/2006/main">
+              <a:graphicData uri="http://schemas.openxmlformats.org/drawingml/2006/picture">
+                <pic:pic xmlns:pic="http://schemas.openxmlformats.org/drawingml/2006/picture">
+                  <pic:nvPicPr>
+                    <pic:cNvPr id="1" name=""/>
+                    <pic:cNvPicPr/>
+                  </pic:nvPicPr>
+                  <pic:blipFill>
+                    <a:blip r:embed="rId17">
+                      <a:extLst>
+                        <a:ext uri="{28A0092B-C50C-407E-A947-70E740481C1C}">
+                          <a14:useLocalDpi xmlns:a14="http://schemas.microsoft.com/office/drawing/2010/main" val="0"/>
+                        </a:ext>
+                      </a:extLst>
+                    </a:blip>
+                    <a:stretch>
+                      <a:fillRect/>
+                    </a:stretch>
+                  </pic:blipFill>
+                  <pic:spPr>
+                    <a:xfrm>
+                      <a:off x="0" y="0"/>
+                      <a:ext cx="3190240" cy="2581275"/>
+                    </a:xfrm>
+                    <a:prstGeom prst="rect">
+                      <a:avLst/>
+                    </a:prstGeom>
+                  </pic:spPr>
+                </pic:pic>
+              </a:graphicData>
+            </a:graphic>
+            <wp14:sizeRelH relativeFrom="margin">
+              <wp14:pctWidth>0</wp14:pctWidth>
+            </wp14:sizeRelH>
+            <wp14:sizeRelV relativeFrom="margin">
+              <wp14:pctHeight>0</wp14:pctHeight>
+            </wp14:sizeRelV>
+          </wp:anchor>
+        </w:drawing>
+      </w:r>
+      <w:r>
+        <w:rPr>
+          <w:rFonts w:hint="eastAsia"/>
+        </w:rPr>
+        <w:t>メインウィンドウの熱線校正</w:t>
+      </w:r>
+      <w:r>
+        <w:rPr>
+          <w:rFonts w:hint="eastAsia"/>
+        </w:rPr>
+        <w:t>(csv</w:t>
+      </w:r>
+      <w:r>
+        <w:rPr>
+          <w:rFonts w:hint="eastAsia"/>
+        </w:rPr>
+        <w:t>ファイルより</w:t>
+      </w:r>
+      <w:r>
+        <w:rPr>
+          <w:rFonts w:hint="eastAsia"/>
+        </w:rPr>
+        <w:t>)</w:t>
+      </w:r>
+      <w:r>
+        <w:rPr>
+          <w:rFonts w:hint="eastAsia"/>
+        </w:rPr>
+        <w:t>を選択する．①</w:t>
+      </w:r>
+      <w:r>
+        <w:rPr>
+          <w:rFonts w:hint="eastAsia"/>
+        </w:rPr>
+        <w:t xml:space="preserve"> </w:t>
+      </w:r>
+      <w:r>
+        <w:rPr>
+          <w:rFonts w:hint="eastAsia"/>
+        </w:rPr>
+        <w:t>サブウィンドウが表示されそちらで作業する．</w:t>
+      </w:r>
+    </w:p>
+    <w:p>
+      <w:pPr>
+        <w:ind w:firstLineChars="100" w:firstLine="210"/>
+      </w:pPr>
+    </w:p>
+    <w:p>
+      <w:pPr>
+        <w:ind w:firstLineChars="100" w:firstLine="210"/>
+      </w:pPr>
+      <w:r>
+        <w:rPr>
+          <w:rFonts w:hint="eastAsia"/>
+        </w:rPr>
+        <w:t xml:space="preserve"> </w:t>
+      </w:r>
+      <w:r>
+        <w:rPr>
+          <w:rFonts w:hint="eastAsia"/>
+        </w:rPr>
+        <w:t>校正を行ったピトー管の</w:t>
+      </w:r>
+      <w:r>
+        <w:rPr>
+          <w:rFonts w:hint="eastAsia"/>
+        </w:rPr>
+        <w:t>csv</w:t>
+      </w:r>
+      <w:r>
+        <w:rPr>
+          <w:rFonts w:hint="eastAsia"/>
+        </w:rPr>
+        <w:t>ファイル（</w:t>
+      </w:r>
+      <w:r>
+        <w:rPr>
+          <w:rFonts w:hint="eastAsia"/>
+        </w:rPr>
+        <w:t>Cp_~~.csv</w:t>
+      </w:r>
+      <w:r>
+        <w:rPr>
+          <w:rFonts w:hint="eastAsia"/>
+        </w:rPr>
+        <w:t>）を選択する．②</w:t>
+      </w:r>
+    </w:p>
+    <w:p>
+      <w:pPr>
+        <w:ind w:firstLineChars="100" w:firstLine="210"/>
+      </w:pPr>
+      <w:r>
+        <w:rPr>
+          <w:rFonts w:hint="eastAsia"/>
+        </w:rPr>
+        <w:t xml:space="preserve"> </w:t>
+      </w:r>
+      <w:r>
+        <w:rPr>
+          <w:rFonts w:hint="eastAsia"/>
+        </w:rPr>
+        <w:t>校正を行った熱線の</w:t>
+      </w:r>
+      <w:r>
+        <w:rPr>
+          <w:rFonts w:hint="eastAsia"/>
+        </w:rPr>
+        <w:t>csv</w:t>
+      </w:r>
+      <w:r>
+        <w:rPr>
+          <w:rFonts w:hint="eastAsia"/>
+        </w:rPr>
+        <w:t>ファイル</w:t>
+      </w:r>
+      <w:r>
+        <w:rPr>
+          <w:rFonts w:hint="eastAsia"/>
+        </w:rPr>
+        <w:t xml:space="preserve"> (</w:t>
+      </w:r>
+      <w:proofErr w:type="spellStart"/>
+      <w:r>
+        <w:rPr>
+          <w:rFonts w:hint="eastAsia"/>
+        </w:rPr>
+        <w:t>Cw</w:t>
+      </w:r>
+      <w:proofErr w:type="spellEnd"/>
+      <w:r>
+        <w:rPr>
+          <w:rFonts w:hint="eastAsia"/>
+        </w:rPr>
+        <w:t xml:space="preserve">_~~.csv) </w:t>
+      </w:r>
+      <w:r>
+        <w:rPr>
+          <w:rFonts w:hint="eastAsia"/>
+        </w:rPr>
+        <w:t>を選択する．③</w:t>
+      </w:r>
+    </w:p>
+    <w:p>
+      <w:pPr>
+        <w:rPr>
+          <w:rFonts w:hint="eastAsia"/>
+        </w:rPr>
+      </w:pPr>
+      <w:r>
+        <w:rPr>
+          <w:rFonts w:hint="eastAsia"/>
+        </w:rPr>
+        <w:t>※熱線の場合は校正時に</w:t>
+      </w:r>
+      <w:r>
+        <w:rPr>
+          <w:rFonts w:hint="eastAsia"/>
+        </w:rPr>
+        <w:t>3</w:t>
+      </w:r>
+      <w:r>
+        <w:rPr>
+          <w:rFonts w:hint="eastAsia"/>
+        </w:rPr>
+        <w:t>つファイルが作成されるが，このとき選択するのは瞬時の電圧が保存されているファイルである．</w:t>
+      </w:r>
+      <w:r>
+        <w:rPr>
+          <w:rFonts w:hint="eastAsia"/>
+        </w:rPr>
+        <w:t>(</w:t>
+      </w:r>
+      <w:proofErr w:type="spellStart"/>
+      <w:r>
+        <w:rPr>
+          <w:rFonts w:hint="eastAsia"/>
+        </w:rPr>
+        <w:t>Cw_MandF</w:t>
+      </w:r>
+      <w:proofErr w:type="spellEnd"/>
+      <w:r>
+        <w:rPr>
+          <w:rFonts w:hint="eastAsia"/>
+        </w:rPr>
+        <w:t xml:space="preserve">_~~.csv, Cw_param_~~.csv </w:t>
+      </w:r>
+      <w:r>
+        <w:rPr>
+          <w:rFonts w:hint="eastAsia"/>
+        </w:rPr>
+        <w:t>というファイルではない</w:t>
+      </w:r>
+      <w:r>
+        <w:rPr>
+          <w:rFonts w:hint="eastAsia"/>
+        </w:rPr>
+        <w:t>)</w:t>
+      </w:r>
+    </w:p>
+    <w:p>
+      <w:r>
+        <w:rPr>
+          <w:rFonts w:hint="eastAsia"/>
+        </w:rPr>
+        <w:t xml:space="preserve">  </w:t>
+      </w:r>
+      <w:r>
+        <w:rPr>
+          <w:rFonts w:hint="eastAsia"/>
+        </w:rPr>
+        <w:t>線形化係数を入力する．このときテキストボックス内が</w:t>
       </w:r>
       <w:r>
         <w:rPr>
@@ -3507,71 +3959,130 @@
         <w:t>p</w:t>
       </w:r>
       <w:r>
-        <w:rPr>
-          <w:rFonts w:hint="eastAsia"/>
-        </w:rPr>
-        <w:t>」であれば</w:t>
-      </w:r>
-      <w:r>
-        <w:rPr>
-          <w:rFonts w:hint="eastAsia"/>
-        </w:rPr>
-        <w:t>.</w:t>
-      </w:r>
-      <w:proofErr w:type="spellStart"/>
-      <w:r>
-        <w:t>lvm</w:t>
-      </w:r>
-      <w:proofErr w:type="spellEnd"/>
-      <w:r>
-        <w:rPr>
-          <w:rFonts w:hint="eastAsia"/>
-        </w:rPr>
-        <w:t>のデータフレームで，「</w:t>
-      </w:r>
-      <w:r>
-        <w:rPr>
-          <w:rFonts w:hint="eastAsia"/>
-        </w:rPr>
-        <w:t>w</w:t>
-      </w:r>
-      <w:r>
-        <w:rPr>
-          <w:rFonts w:hint="eastAsia"/>
-        </w:rPr>
-        <w:t>」であれば</w:t>
-      </w:r>
-      <w:r>
-        <w:rPr>
-          <w:rFonts w:hint="eastAsia"/>
-        </w:rPr>
-        <w:t>.</w:t>
-      </w:r>
-      <w:proofErr w:type="spellStart"/>
-      <w:r>
-        <w:t>tdms</w:t>
-      </w:r>
-      <w:proofErr w:type="spellEnd"/>
-      <w:r>
-        <w:rPr>
-          <w:rFonts w:hint="eastAsia"/>
-        </w:rPr>
-        <w:t>関係のファイルとなっており，「</w:t>
-      </w:r>
-      <w:r>
-        <w:rPr>
-          <w:rFonts w:hint="eastAsia"/>
-        </w:rPr>
-        <w:t>g</w:t>
-      </w:r>
-      <w:r>
-        <w:rPr>
-          <w:rFonts w:hint="eastAsia"/>
-        </w:rPr>
-        <w:t>」はグラフである．</w:t>
-      </w:r>
+        <w:t>ass</w:t>
+      </w:r>
+      <w:r>
+        <w:rPr>
+          <w:rFonts w:hint="eastAsia"/>
+        </w:rPr>
+        <w:t>であれば一度校正を行った時のパラメータファイルを参照して，再度同じ値を入れ校正を行う．④</w:t>
+      </w:r>
+    </w:p>
+    <w:p>
+      <w:r>
+        <w:rPr>
+          <w:rFonts w:hint="eastAsia"/>
+        </w:rPr>
+        <w:t xml:space="preserve">  </w:t>
+      </w:r>
+      <w:r>
+        <w:rPr>
+          <w:rFonts w:hint="eastAsia"/>
+        </w:rPr>
+        <w:t>出力するファイルの名前を入力する．</w:t>
+      </w:r>
+      <w:r>
+        <w:rPr>
+          <w:rFonts w:hint="eastAsia"/>
+        </w:rPr>
+        <w:t>出力ファイルは生データからの校正のときと同様な形式で出力される．⑤</w:t>
+      </w:r>
+    </w:p>
+    <w:p>
+      <w:r>
+        <w:rPr>
+          <w:rFonts w:hint="eastAsia"/>
+        </w:rPr>
+        <w:t xml:space="preserve">  </w:t>
+      </w:r>
+      <w:r>
+        <w:rPr>
+          <w:rFonts w:hint="eastAsia"/>
+        </w:rPr>
+        <w:t>実行を押し処理を行わせる．⑥</w:t>
+      </w:r>
+    </w:p>
+    <w:p/>
+    <w:p/>
+    <w:p/>
+    <w:p/>
+    <w:p/>
+    <w:p/>
+    <w:p>
+      <w:r>
+        <w:lastRenderedPageBreak/>
+        <w:drawing>
+          <wp:anchor distT="0" distB="0" distL="114300" distR="114300" simplePos="0" relativeHeight="251671552" behindDoc="0" locked="0" layoutInCell="1" allowOverlap="1" wp14:anchorId="4794B245">
+            <wp:simplePos x="0" y="0"/>
+            <wp:positionH relativeFrom="margin">
+              <wp:align>center</wp:align>
+            </wp:positionH>
+            <wp:positionV relativeFrom="paragraph">
+              <wp:posOffset>0</wp:posOffset>
+            </wp:positionV>
+            <wp:extent cx="5181600" cy="1665253"/>
+            <wp:effectExtent l="0" t="0" r="0" b="0"/>
+            <wp:wrapTopAndBottom/>
+            <wp:docPr id="15" name="図 15"/>
+            <wp:cNvGraphicFramePr>
+              <a:graphicFrameLocks xmlns:a="http://schemas.openxmlformats.org/drawingml/2006/main" noChangeAspect="1"/>
+            </wp:cNvGraphicFramePr>
+            <a:graphic xmlns:a="http://schemas.openxmlformats.org/drawingml/2006/main">
+              <a:graphicData uri="http://schemas.openxmlformats.org/drawingml/2006/picture">
+                <pic:pic xmlns:pic="http://schemas.openxmlformats.org/drawingml/2006/picture">
+                  <pic:nvPicPr>
+                    <pic:cNvPr id="1" name=""/>
+                    <pic:cNvPicPr/>
+                  </pic:nvPicPr>
+                  <pic:blipFill>
+                    <a:blip r:embed="rId18">
+                      <a:extLst>
+                        <a:ext uri="{28A0092B-C50C-407E-A947-70E740481C1C}">
+                          <a14:useLocalDpi xmlns:a14="http://schemas.microsoft.com/office/drawing/2010/main" val="0"/>
+                        </a:ext>
+                      </a:extLst>
+                    </a:blip>
+                    <a:stretch>
+                      <a:fillRect/>
+                    </a:stretch>
+                  </pic:blipFill>
+                  <pic:spPr>
+                    <a:xfrm>
+                      <a:off x="0" y="0"/>
+                      <a:ext cx="5181600" cy="1665253"/>
+                    </a:xfrm>
+                    <a:prstGeom prst="rect">
+                      <a:avLst/>
+                    </a:prstGeom>
+                  </pic:spPr>
+                </pic:pic>
+              </a:graphicData>
+            </a:graphic>
+            <wp14:sizeRelH relativeFrom="margin">
+              <wp14:pctWidth>0</wp14:pctWidth>
+            </wp14:sizeRelH>
+            <wp14:sizeRelV relativeFrom="margin">
+              <wp14:pctHeight>0</wp14:pctHeight>
+            </wp14:sizeRelV>
+          </wp:anchor>
+        </w:drawing>
+      </w:r>
+    </w:p>
+    <w:p>
+      <w:pPr>
+        <w:ind w:firstLineChars="100" w:firstLine="210"/>
+        <w:rPr>
+          <w:rFonts w:hint="eastAsia"/>
+        </w:rPr>
+      </w:pPr>
       <w:bookmarkStart w:id="0" w:name="_GoBack"/>
       <w:bookmarkEnd w:id="0"/>
+      <w:r>
+        <w:rPr>
+          <w:rFonts w:hint="eastAsia"/>
+        </w:rPr>
+        <w:t>以降は生データからの校正時と同様である．</w:t>
+      </w:r>
     </w:p>
     <w:sectPr>
       <w:pgSz w:w="11906" w:h="16838"/>
@@ -4024,6 +4535,7 @@
   <w:style w:type="character" w:default="1" w:styleId="a0">
     <w:name w:val="Default Paragraph Font"/>
     <w:uiPriority w:val="1"/>
+    <w:semiHidden/>
     <w:unhideWhenUsed/>
   </w:style>
   <w:style w:type="table" w:default="1" w:styleId="a1">
@@ -4506,7 +5018,7 @@
 </file>
 
 <file path=customXml/itemProps1.xml><?xml version="1.0" encoding="utf-8"?>
-<ds:datastoreItem xmlns:ds="http://schemas.openxmlformats.org/officeDocument/2006/customXml" ds:itemID="{F5640062-5EA6-45F5-A186-1B162D67D383}">
+<ds:datastoreItem xmlns:ds="http://schemas.openxmlformats.org/officeDocument/2006/customXml" ds:itemID="{749DCE28-6DFF-401C-BC65-F4EDD715137D}">
   <ds:schemaRefs>
     <ds:schemaRef ds:uri="http://schemas.openxmlformats.org/officeDocument/2006/bibliography"/>
   </ds:schemaRefs>

--- a/HWMTの仕様について.docx
+++ b/HWMTの仕様について.docx
@@ -3,8 +3,19 @@
 <w:document xmlns:wpc="http://schemas.microsoft.com/office/word/2010/wordprocessingCanvas" xmlns:cx="http://schemas.microsoft.com/office/drawing/2014/chartex" xmlns:cx1="http://schemas.microsoft.com/office/drawing/2015/9/8/chartex" xmlns:cx2="http://schemas.microsoft.com/office/drawing/2015/10/21/chartex" xmlns:cx3="http://schemas.microsoft.com/office/drawing/2016/5/9/chartex" xmlns:cx4="http://schemas.microsoft.com/office/drawing/2016/5/10/chartex" xmlns:cx5="http://schemas.microsoft.com/office/drawing/2016/5/11/chartex" xmlns:cx6="http://schemas.microsoft.com/office/drawing/2016/5/12/chartex" xmlns:cx7="http://schemas.microsoft.com/office/drawing/2016/5/13/chartex" xmlns:cx8="http://schemas.microsoft.com/office/drawing/2016/5/14/chartex" xmlns:mc="http://schemas.openxmlformats.org/markup-compatibility/2006" xmlns:aink="http://schemas.microsoft.com/office/drawing/2016/ink" xmlns:am3d="http://schemas.microsoft.com/office/drawing/2017/model3d" xmlns:o="urn:schemas-microsoft-com:office:office" xmlns:r="http://schemas.openxmlformats.org/officeDocument/2006/relationships" xmlns:m="http://schemas.openxmlformats.org/officeDocument/2006/math" xmlns:v="urn:schemas-microsoft-com:vml" xmlns:wp14="http://schemas.microsoft.com/office/word/2010/wordprocessingDrawing" xmlns:wp="http://schemas.openxmlformats.org/drawingml/2006/wordprocessingDrawing" xmlns:w10="urn:schemas-microsoft-com:office:word" xmlns:w="http://schemas.openxmlformats.org/wordprocessingml/2006/main" xmlns:w14="http://schemas.microsoft.com/office/word/2010/wordml" xmlns:w15="http://schemas.microsoft.com/office/word/2012/wordml" xmlns:w16cid="http://schemas.microsoft.com/office/word/2016/wordml/cid" xmlns:w16se="http://schemas.microsoft.com/office/word/2015/wordml/symex" xmlns:wpg="http://schemas.microsoft.com/office/word/2010/wordprocessingGroup" xmlns:wpi="http://schemas.microsoft.com/office/word/2010/wordprocessingInk" xmlns:wne="http://schemas.microsoft.com/office/word/2006/wordml" xmlns:wps="http://schemas.microsoft.com/office/word/2010/wordprocessingShape" mc:Ignorable="w14 w15 w16se w16cid wp14">
   <w:body>
     <w:p>
-      <w:r>
-        <w:t>Ver.x1.00</w:t>
+      <w:pPr>
+        <w:rPr>
+          <w:rFonts w:hint="eastAsia"/>
+        </w:rPr>
+      </w:pPr>
+      <w:r>
+        <w:rPr>
+          <w:rFonts w:hint="eastAsia"/>
+        </w:rPr>
+        <w:t>2</w:t>
+      </w:r>
+      <w:r>
+        <w:t xml:space="preserve">0200114 </w:t>
       </w:r>
       <w:r>
         <w:rPr>
@@ -18,7 +29,11 @@
         <w:pStyle w:val="1"/>
       </w:pPr>
       <w:r>
-        <w:t>Hot-Wire-Measurement</w:t>
+        <w:t>Hot-Wire-</w:t>
+      </w:r>
+      <w:proofErr w:type="spellStart"/>
+      <w:r>
+        <w:t>Measurement</w:t>
       </w:r>
       <w:r>
         <w:rPr>
@@ -29,6 +44,7 @@
       <w:r>
         <w:t>okyo</w:t>
       </w:r>
+      <w:proofErr w:type="spellEnd"/>
       <w:r>
         <w:rPr>
           <w:rFonts w:hint="eastAsia"/>
@@ -1955,7 +1971,7 @@
                     <pic:cNvPicPr/>
                   </pic:nvPicPr>
                   <pic:blipFill>
-                    <a:blip r:embed="rId5" cstate="print">
+                    <a:blip r:embed="rId6" cstate="print">
                       <a:extLst>
                         <a:ext uri="{28A0092B-C50C-407E-A947-70E740481C1C}">
                           <a14:useLocalDpi xmlns:a14="http://schemas.microsoft.com/office/drawing/2010/main" val="0"/>
@@ -2056,7 +2072,7 @@
                     <pic:cNvPicPr/>
                   </pic:nvPicPr>
                   <pic:blipFill>
-                    <a:blip r:embed="rId6" cstate="print">
+                    <a:blip r:embed="rId7" cstate="print">
                       <a:extLst>
                         <a:ext uri="{28A0092B-C50C-407E-A947-70E740481C1C}">
                           <a14:useLocalDpi xmlns:a14="http://schemas.microsoft.com/office/drawing/2010/main" val="0"/>
@@ -2116,7 +2132,7 @@
                     <pic:cNvPicPr/>
                   </pic:nvPicPr>
                   <pic:blipFill>
-                    <a:blip r:embed="rId7" cstate="print">
+                    <a:blip r:embed="rId8" cstate="print">
                       <a:extLst>
                         <a:ext uri="{28A0092B-C50C-407E-A947-70E740481C1C}">
                           <a14:useLocalDpi xmlns:a14="http://schemas.microsoft.com/office/drawing/2010/main" val="0"/>
@@ -2199,7 +2215,7 @@
                     <pic:cNvPicPr/>
                   </pic:nvPicPr>
                   <pic:blipFill rotWithShape="1">
-                    <a:blip r:embed="rId8">
+                    <a:blip r:embed="rId9">
                       <a:extLst>
                         <a:ext uri="{28A0092B-C50C-407E-A947-70E740481C1C}">
                           <a14:useLocalDpi xmlns:a14="http://schemas.microsoft.com/office/drawing/2010/main" val="0"/>
@@ -2266,7 +2282,7 @@
                     <pic:cNvPicPr/>
                   </pic:nvPicPr>
                   <pic:blipFill>
-                    <a:blip r:embed="rId9" cstate="print">
+                    <a:blip r:embed="rId10" cstate="print">
                       <a:extLst>
                         <a:ext uri="{28A0092B-C50C-407E-A947-70E740481C1C}">
                           <a14:useLocalDpi xmlns:a14="http://schemas.microsoft.com/office/drawing/2010/main" val="0"/>
@@ -2344,7 +2360,7 @@
                     <pic:cNvPicPr/>
                   </pic:nvPicPr>
                   <pic:blipFill>
-                    <a:blip r:embed="rId10">
+                    <a:blip r:embed="rId11">
                       <a:extLst>
                         <a:ext uri="{28A0092B-C50C-407E-A947-70E740481C1C}">
                           <a14:useLocalDpi xmlns:a14="http://schemas.microsoft.com/office/drawing/2010/main" val="0"/>
@@ -2432,7 +2448,7 @@
                     <pic:cNvPicPr/>
                   </pic:nvPicPr>
                   <pic:blipFill>
-                    <a:blip r:embed="rId11">
+                    <a:blip r:embed="rId12">
                       <a:extLst>
                         <a:ext uri="{28A0092B-C50C-407E-A947-70E740481C1C}">
                           <a14:useLocalDpi xmlns:a14="http://schemas.microsoft.com/office/drawing/2010/main" val="0"/>
@@ -2749,7 +2765,7 @@
                     <pic:cNvPicPr/>
                   </pic:nvPicPr>
                   <pic:blipFill>
-                    <a:blip r:embed="rId12">
+                    <a:blip r:embed="rId13">
                       <a:extLst>
                         <a:ext uri="{28A0092B-C50C-407E-A947-70E740481C1C}">
                           <a14:useLocalDpi xmlns:a14="http://schemas.microsoft.com/office/drawing/2010/main" val="0"/>
@@ -2825,7 +2841,7 @@
                     <pic:cNvPicPr/>
                   </pic:nvPicPr>
                   <pic:blipFill>
-                    <a:blip r:embed="rId13">
+                    <a:blip r:embed="rId14">
                       <a:extLst>
                         <a:ext uri="{28A0092B-C50C-407E-A947-70E740481C1C}">
                           <a14:useLocalDpi xmlns:a14="http://schemas.microsoft.com/office/drawing/2010/main" val="0"/>
@@ -2923,7 +2939,7 @@
                     <pic:cNvPicPr/>
                   </pic:nvPicPr>
                   <pic:blipFill>
-                    <a:blip r:embed="rId14">
+                    <a:blip r:embed="rId15">
                       <a:extLst>
                         <a:ext uri="{28A0092B-C50C-407E-A947-70E740481C1C}">
                           <a14:useLocalDpi xmlns:a14="http://schemas.microsoft.com/office/drawing/2010/main" val="0"/>
@@ -3400,7 +3416,7 @@
                     <pic:cNvPicPr/>
                   </pic:nvPicPr>
                   <pic:blipFill>
-                    <a:blip r:embed="rId15">
+                    <a:blip r:embed="rId16">
                       <a:extLst>
                         <a:ext uri="{28A0092B-C50C-407E-A947-70E740481C1C}">
                           <a14:useLocalDpi xmlns:a14="http://schemas.microsoft.com/office/drawing/2010/main" val="0"/>
@@ -3625,6 +3641,9 @@
         <w:ind w:firstLineChars="100" w:firstLine="210"/>
       </w:pPr>
       <w:r>
+        <w:rPr>
+          <w:noProof/>
+        </w:rPr>
         <w:drawing>
           <wp:anchor distT="0" distB="0" distL="114300" distR="114300" simplePos="0" relativeHeight="251670528" behindDoc="0" locked="0" layoutInCell="1" allowOverlap="1" wp14:anchorId="5010E284">
             <wp:simplePos x="0" y="0"/>
@@ -3649,7 +3668,7 @@
                     <pic:cNvPicPr/>
                   </pic:nvPicPr>
                   <pic:blipFill>
-                    <a:blip r:embed="rId16">
+                    <a:blip r:embed="rId17">
                       <a:extLst>
                         <a:ext uri="{28A0092B-C50C-407E-A947-70E740481C1C}">
                           <a14:useLocalDpi xmlns:a14="http://schemas.microsoft.com/office/drawing/2010/main" val="0"/>
@@ -3682,6 +3701,9 @@
         </w:drawing>
       </w:r>
       <w:r>
+        <w:rPr>
+          <w:noProof/>
+        </w:rPr>
         <w:drawing>
           <wp:anchor distT="0" distB="0" distL="114300" distR="114300" simplePos="0" relativeHeight="251669504" behindDoc="0" locked="0" layoutInCell="1" allowOverlap="1" wp14:anchorId="3B4118E7">
             <wp:simplePos x="0" y="0"/>
@@ -3706,7 +3728,7 @@
                     <pic:cNvPicPr/>
                   </pic:nvPicPr>
                   <pic:blipFill>
-                    <a:blip r:embed="rId17">
+                    <a:blip r:embed="rId18">
                       <a:extLst>
                         <a:ext uri="{28A0092B-C50C-407E-A947-70E740481C1C}">
                           <a14:useLocalDpi xmlns:a14="http://schemas.microsoft.com/office/drawing/2010/main" val="0"/>
@@ -3883,11 +3905,6 @@
       </w:r>
     </w:p>
     <w:p>
-      <w:pPr>
-        <w:rPr>
-          <w:rFonts w:hint="eastAsia"/>
-        </w:rPr>
-      </w:pPr>
       <w:r>
         <w:rPr>
           <w:rFonts w:hint="eastAsia"/>
@@ -4010,6 +4027,9 @@
     <w:p/>
     <w:p>
       <w:r>
+        <w:rPr>
+          <w:noProof/>
+        </w:rPr>
         <w:lastRenderedPageBreak/>
         <w:drawing>
           <wp:anchor distT="0" distB="0" distL="114300" distR="114300" simplePos="0" relativeHeight="251671552" behindDoc="0" locked="0" layoutInCell="1" allowOverlap="1" wp14:anchorId="4794B245">
@@ -4035,7 +4055,7 @@
                     <pic:cNvPicPr/>
                   </pic:nvPicPr>
                   <pic:blipFill>
-                    <a:blip r:embed="rId18">
+                    <a:blip r:embed="rId19">
                       <a:extLst>
                         <a:ext uri="{28A0092B-C50C-407E-A947-70E740481C1C}">
                           <a14:useLocalDpi xmlns:a14="http://schemas.microsoft.com/office/drawing/2010/main" val="0"/>
@@ -4071,18 +4091,1060 @@
     <w:p>
       <w:pPr>
         <w:ind w:firstLineChars="100" w:firstLine="210"/>
-        <w:rPr>
-          <w:rFonts w:hint="eastAsia"/>
-        </w:rPr>
-      </w:pPr>
+      </w:pPr>
+      <w:r>
+        <w:rPr>
+          <w:rFonts w:hint="eastAsia"/>
+        </w:rPr>
+        <w:t>以降は生データからの校正時と同様である．</w:t>
+      </w:r>
+    </w:p>
+    <w:p>
+      <w:pPr>
+        <w:ind w:firstLineChars="100" w:firstLine="210"/>
+      </w:pPr>
+    </w:p>
+    <w:p>
+      <w:pPr>
+        <w:ind w:firstLineChars="100" w:firstLine="210"/>
+      </w:pPr>
+    </w:p>
+    <w:p>
+      <w:pPr>
+        <w:ind w:firstLineChars="100" w:firstLine="210"/>
+      </w:pPr>
+    </w:p>
+    <w:p>
+      <w:pPr>
+        <w:ind w:firstLineChars="100" w:firstLine="210"/>
+      </w:pPr>
+    </w:p>
+    <w:p>
+      <w:pPr>
+        <w:ind w:firstLineChars="100" w:firstLine="210"/>
+      </w:pPr>
+    </w:p>
+    <w:p>
+      <w:pPr>
+        <w:ind w:firstLineChars="100" w:firstLine="210"/>
+      </w:pPr>
+    </w:p>
+    <w:p>
+      <w:pPr>
+        <w:ind w:firstLineChars="100" w:firstLine="210"/>
+      </w:pPr>
+    </w:p>
+    <w:p>
+      <w:pPr>
+        <w:ind w:firstLineChars="100" w:firstLine="210"/>
+      </w:pPr>
+    </w:p>
+    <w:p>
+      <w:pPr>
+        <w:ind w:firstLineChars="100" w:firstLine="210"/>
+      </w:pPr>
+    </w:p>
+    <w:p>
+      <w:pPr>
+        <w:ind w:firstLineChars="100" w:firstLine="210"/>
+      </w:pPr>
+    </w:p>
+    <w:p>
+      <w:pPr>
+        <w:ind w:firstLineChars="100" w:firstLine="210"/>
+      </w:pPr>
+    </w:p>
+    <w:p>
+      <w:pPr>
+        <w:ind w:firstLineChars="100" w:firstLine="210"/>
+      </w:pPr>
+    </w:p>
+    <w:p>
+      <w:pPr>
+        <w:ind w:firstLineChars="100" w:firstLine="210"/>
+      </w:pPr>
+    </w:p>
+    <w:p>
+      <w:pPr>
+        <w:ind w:firstLineChars="100" w:firstLine="210"/>
+      </w:pPr>
+    </w:p>
+    <w:p>
+      <w:pPr>
+        <w:ind w:firstLineChars="100" w:firstLine="210"/>
+      </w:pPr>
+    </w:p>
+    <w:p>
+      <w:pPr>
+        <w:ind w:firstLineChars="100" w:firstLine="210"/>
+      </w:pPr>
+    </w:p>
+    <w:p>
+      <w:pPr>
+        <w:ind w:firstLineChars="100" w:firstLine="210"/>
+      </w:pPr>
+    </w:p>
+    <w:p>
+      <w:pPr>
+        <w:ind w:firstLineChars="100" w:firstLine="210"/>
+      </w:pPr>
+    </w:p>
+    <w:p>
+      <w:pPr>
+        <w:ind w:firstLineChars="100" w:firstLine="210"/>
+      </w:pPr>
+    </w:p>
+    <w:p>
+      <w:pPr>
+        <w:ind w:firstLineChars="100" w:firstLine="210"/>
+      </w:pPr>
+    </w:p>
+    <w:p>
+      <w:pPr>
+        <w:ind w:firstLineChars="100" w:firstLine="210"/>
+      </w:pPr>
+    </w:p>
+    <w:p>
+      <w:pPr>
+        <w:ind w:firstLineChars="100" w:firstLine="210"/>
+      </w:pPr>
+    </w:p>
+    <w:p>
+      <w:pPr>
+        <w:ind w:firstLineChars="100" w:firstLine="210"/>
+      </w:pPr>
+    </w:p>
+    <w:p>
+      <w:pPr>
+        <w:ind w:firstLineChars="100" w:firstLine="210"/>
+      </w:pPr>
+    </w:p>
+    <w:p>
+      <w:pPr>
+        <w:ind w:firstLineChars="100" w:firstLine="210"/>
+      </w:pPr>
+    </w:p>
+    <w:p>
+      <w:pPr>
+        <w:ind w:firstLineChars="100" w:firstLine="210"/>
+      </w:pPr>
+    </w:p>
+    <w:p>
+      <w:pPr>
+        <w:ind w:firstLineChars="100" w:firstLine="210"/>
+      </w:pPr>
+    </w:p>
+    <w:p>
+      <w:pPr>
+        <w:pStyle w:val="1"/>
+      </w:pPr>
+      <w:r>
+        <w:rPr>
+          <w:rFonts w:hint="eastAsia"/>
+        </w:rPr>
+        <w:lastRenderedPageBreak/>
+        <w:t>流速変換</w:t>
+      </w:r>
+    </w:p>
+    <w:p>
+      <w:r>
+        <w:rPr>
+          <w:rFonts w:hint="eastAsia"/>
+        </w:rPr>
+        <w:t xml:space="preserve">  </w:t>
+      </w:r>
+      <w:r>
+        <w:rPr>
+          <w:rFonts w:hint="eastAsia"/>
+        </w:rPr>
+        <w:t>この機能は校正を行った熱線のパラメータファイル</w:t>
+      </w:r>
+      <w:r>
+        <w:rPr>
+          <w:rFonts w:hint="eastAsia"/>
+        </w:rPr>
+        <w:t xml:space="preserve"> (</w:t>
+      </w:r>
+      <w:r>
+        <w:t>Cw_param_~.csv</w:t>
+      </w:r>
+      <w:r>
+        <w:rPr>
+          <w:rFonts w:hint="eastAsia"/>
+        </w:rPr>
+        <w:t xml:space="preserve">) </w:t>
+      </w:r>
+      <w:r>
+        <w:rPr>
+          <w:rFonts w:hint="eastAsia"/>
+        </w:rPr>
+        <w:t>を使用して，計測用の熱線データの電圧を流速に変換する機能である．校正時のパラメータは複数使用し，計測用の熱線データを変換することができる．このとき，それぞれのパラメータからでてきた流速を平均したものも同時に出力する．また，</w:t>
+      </w:r>
+      <w:r>
+        <w:rPr>
+          <w:rFonts w:hint="eastAsia"/>
+        </w:rPr>
+        <w:t>計測した座標点データも指定をしてデータファイルから抽出し，流速と同時に出力する．</w:t>
+      </w:r>
+    </w:p>
+    <w:p>
+      <w:r>
+        <w:rPr>
+          <w:rFonts w:hint="eastAsia"/>
+        </w:rPr>
+        <w:t xml:space="preserve">  </w:t>
+      </w:r>
+    </w:p>
+    <w:p>
+      <w:r>
+        <w:rPr>
+          <w:rFonts w:hint="eastAsia"/>
+        </w:rPr>
+        <w:t xml:space="preserve">  </w:t>
+      </w:r>
+      <w:r>
+        <w:rPr>
+          <w:rFonts w:hint="eastAsia"/>
+        </w:rPr>
+        <w:t>まずメインウィンドウから流速変換を選択する．①</w:t>
+      </w:r>
+    </w:p>
+    <w:p>
+      <w:r>
+        <w:drawing>
+          <wp:anchor distT="0" distB="0" distL="114300" distR="114300" simplePos="0" relativeHeight="251672576" behindDoc="0" locked="0" layoutInCell="1" allowOverlap="1" wp14:anchorId="54B7C2D9">
+            <wp:simplePos x="0" y="0"/>
+            <wp:positionH relativeFrom="margin">
+              <wp:align>center</wp:align>
+            </wp:positionH>
+            <wp:positionV relativeFrom="paragraph">
+              <wp:posOffset>358775</wp:posOffset>
+            </wp:positionV>
+            <wp:extent cx="3191320" cy="2591162"/>
+            <wp:effectExtent l="0" t="0" r="0" b="0"/>
+            <wp:wrapTopAndBottom/>
+            <wp:docPr id="14" name="図 14"/>
+            <wp:cNvGraphicFramePr>
+              <a:graphicFrameLocks xmlns:a="http://schemas.openxmlformats.org/drawingml/2006/main" noChangeAspect="1"/>
+            </wp:cNvGraphicFramePr>
+            <a:graphic xmlns:a="http://schemas.openxmlformats.org/drawingml/2006/main">
+              <a:graphicData uri="http://schemas.openxmlformats.org/drawingml/2006/picture">
+                <pic:pic xmlns:pic="http://schemas.openxmlformats.org/drawingml/2006/picture">
+                  <pic:nvPicPr>
+                    <pic:cNvPr id="1" name=""/>
+                    <pic:cNvPicPr/>
+                  </pic:nvPicPr>
+                  <pic:blipFill>
+                    <a:blip r:embed="rId20">
+                      <a:extLst>
+                        <a:ext uri="{28A0092B-C50C-407E-A947-70E740481C1C}">
+                          <a14:useLocalDpi xmlns:a14="http://schemas.microsoft.com/office/drawing/2010/main" val="0"/>
+                        </a:ext>
+                      </a:extLst>
+                    </a:blip>
+                    <a:stretch>
+                      <a:fillRect/>
+                    </a:stretch>
+                  </pic:blipFill>
+                  <pic:spPr>
+                    <a:xfrm>
+                      <a:off x="0" y="0"/>
+                      <a:ext cx="3191320" cy="2591162"/>
+                    </a:xfrm>
+                    <a:prstGeom prst="rect">
+                      <a:avLst/>
+                    </a:prstGeom>
+                  </pic:spPr>
+                </pic:pic>
+              </a:graphicData>
+            </a:graphic>
+          </wp:anchor>
+        </w:drawing>
+      </w:r>
+      <w:r>
+        <w:rPr>
+          <w:rFonts w:hint="eastAsia"/>
+        </w:rPr>
+        <w:t>サブウィンドウが表示されそこから作業を行う．</w:t>
+      </w:r>
+    </w:p>
+    <w:p/>
+    <w:p>
+      <w:pPr>
+        <w:ind w:firstLineChars="100" w:firstLine="210"/>
+      </w:pPr>
+      <w:r>
+        <w:rPr>
+          <w:rFonts w:hint="eastAsia"/>
+        </w:rPr>
+        <w:t>熱線の校正を行ったファイルを指定する．②</w:t>
+      </w:r>
+    </w:p>
+    <w:p>
+      <w:r>
+        <w:rPr>
+          <w:rFonts w:hint="eastAsia"/>
+        </w:rPr>
+        <w:t>※</w:t>
+      </w:r>
+      <w:r>
+        <w:rPr>
+          <w:rFonts w:hint="eastAsia"/>
+        </w:rPr>
+        <w:t>1</w:t>
+      </w:r>
+      <w:r>
+        <w:rPr>
+          <w:rFonts w:hint="eastAsia"/>
+        </w:rPr>
+        <w:t>，このとき指定するファイルは</w:t>
+      </w:r>
+      <w:r>
+        <w:rPr>
+          <w:rFonts w:hint="eastAsia"/>
+          <w:highlight w:val="yellow"/>
+        </w:rPr>
+        <w:t>C</w:t>
+      </w:r>
+      <w:r>
+        <w:rPr>
+          <w:highlight w:val="yellow"/>
+        </w:rPr>
+        <w:t>w_~.csv</w:t>
+      </w:r>
+      <w:r>
+        <w:rPr>
+          <w:rFonts w:hint="eastAsia"/>
+        </w:rPr>
+        <w:t>を指定する．このとき指定したファイルのディレクトリ内に</w:t>
+      </w:r>
+      <w:r>
+        <w:rPr>
+          <w:rFonts w:hint="eastAsia"/>
+        </w:rPr>
+        <w:t>C</w:t>
+      </w:r>
+      <w:r>
+        <w:t>w_param_~.csv</w:t>
+      </w:r>
+      <w:r>
+        <w:rPr>
+          <w:rFonts w:hint="eastAsia"/>
+        </w:rPr>
+        <w:t>が無いとエラーとなり変換されない．</w:t>
+      </w:r>
+    </w:p>
+    <w:p>
+      <w:r>
+        <w:rPr>
+          <w:rFonts w:hint="eastAsia"/>
+        </w:rPr>
+        <w:t>※</w:t>
+      </w:r>
+      <w:r>
+        <w:rPr>
+          <w:rFonts w:hint="eastAsia"/>
+        </w:rPr>
+        <w:t>2</w:t>
+      </w:r>
+      <w:r>
+        <w:rPr>
+          <w:rFonts w:hint="eastAsia"/>
+        </w:rPr>
+        <w:t>，別のディレクトリの校正ファイルを複数指定したい場合は，</w:t>
+      </w:r>
+      <w:r>
+        <w:rPr>
+          <w:rFonts w:hint="eastAsia"/>
+        </w:rPr>
+        <w:t>1</w:t>
+      </w:r>
+      <w:r>
+        <w:rPr>
+          <w:rFonts w:hint="eastAsia"/>
+        </w:rPr>
+        <w:t>つまずファイルパスを選択してから，テキストボックス内の選択したパスの最後にスペースを入力してから，再度ファイル選択ボタンを押しファイルパスを選択する．</w:t>
+      </w:r>
+      <w:r>
+        <w:rPr>
+          <w:rFonts w:hint="eastAsia"/>
+        </w:rPr>
+        <w:t>3</w:t>
+      </w:r>
+      <w:r>
+        <w:rPr>
+          <w:rFonts w:hint="eastAsia"/>
+        </w:rPr>
+        <w:t>つ以降も同様である．</w:t>
+      </w:r>
+    </w:p>
+    <w:p>
+      <w:pPr>
+        <w:ind w:firstLineChars="100" w:firstLine="210"/>
+      </w:pPr>
+      <w:r>
+        <w:rPr>
+          <w:rFonts w:hint="eastAsia"/>
+        </w:rPr>
+        <w:t>熱線計測データのファイルを指定する．③</w:t>
+      </w:r>
+    </w:p>
+    <w:p>
+      <w:pPr>
+        <w:pStyle w:val="a9"/>
+        <w:numPr>
+          <w:ilvl w:val="0"/>
+          <w:numId w:val="1"/>
+        </w:numPr>
+        <w:ind w:leftChars="0"/>
+      </w:pPr>
+      <w:r>
+        <w:drawing>
+          <wp:anchor distT="0" distB="0" distL="114300" distR="114300" simplePos="0" relativeHeight="251673600" behindDoc="0" locked="0" layoutInCell="1" allowOverlap="1" wp14:anchorId="18D3AEC9">
+            <wp:simplePos x="0" y="0"/>
+            <wp:positionH relativeFrom="margin">
+              <wp:align>center</wp:align>
+            </wp:positionH>
+            <wp:positionV relativeFrom="paragraph">
+              <wp:posOffset>521970</wp:posOffset>
+            </wp:positionV>
+            <wp:extent cx="4799965" cy="1213485"/>
+            <wp:effectExtent l="0" t="0" r="635" b="5715"/>
+            <wp:wrapTopAndBottom/>
+            <wp:docPr id="16" name="図 16"/>
+            <wp:cNvGraphicFramePr>
+              <a:graphicFrameLocks xmlns:a="http://schemas.openxmlformats.org/drawingml/2006/main" noChangeAspect="1"/>
+            </wp:cNvGraphicFramePr>
+            <a:graphic xmlns:a="http://schemas.openxmlformats.org/drawingml/2006/main">
+              <a:graphicData uri="http://schemas.openxmlformats.org/drawingml/2006/picture">
+                <pic:pic xmlns:pic="http://schemas.openxmlformats.org/drawingml/2006/picture">
+                  <pic:nvPicPr>
+                    <pic:cNvPr id="1" name=""/>
+                    <pic:cNvPicPr/>
+                  </pic:nvPicPr>
+                  <pic:blipFill>
+                    <a:blip r:embed="rId21">
+                      <a:extLst>
+                        <a:ext uri="{28A0092B-C50C-407E-A947-70E740481C1C}">
+                          <a14:useLocalDpi xmlns:a14="http://schemas.microsoft.com/office/drawing/2010/main" val="0"/>
+                        </a:ext>
+                      </a:extLst>
+                    </a:blip>
+                    <a:stretch>
+                      <a:fillRect/>
+                    </a:stretch>
+                  </pic:blipFill>
+                  <pic:spPr>
+                    <a:xfrm>
+                      <a:off x="0" y="0"/>
+                      <a:ext cx="4799965" cy="1213485"/>
+                    </a:xfrm>
+                    <a:prstGeom prst="rect">
+                      <a:avLst/>
+                    </a:prstGeom>
+                  </pic:spPr>
+                </pic:pic>
+              </a:graphicData>
+            </a:graphic>
+            <wp14:sizeRelH relativeFrom="margin">
+              <wp14:pctWidth>0</wp14:pctWidth>
+            </wp14:sizeRelH>
+            <wp14:sizeRelV relativeFrom="margin">
+              <wp14:pctHeight>0</wp14:pctHeight>
+            </wp14:sizeRelV>
+          </wp:anchor>
+        </w:drawing>
+      </w:r>
+      <w:r>
+        <w:rPr>
+          <w:rFonts w:hint="eastAsia"/>
+        </w:rPr>
+        <w:t>後に設定する計測点の座標データの点数と熱線計測データのファイル数が異なるとエラーとなり変換されない．</w:t>
+      </w:r>
+    </w:p>
+    <w:p>
+      <w:pPr>
+        <w:ind w:firstLineChars="100" w:firstLine="210"/>
+      </w:pPr>
+      <w:r>
+        <w:rPr>
+          <w:rFonts w:hint="eastAsia"/>
+        </w:rPr>
+        <w:lastRenderedPageBreak/>
+        <w:t>熱線計測点の座標データファイルを指定する．④</w:t>
+      </w:r>
+    </w:p>
+    <w:p>
+      <w:r>
+        <w:rPr>
+          <w:rFonts w:hint="eastAsia"/>
+        </w:rPr>
+        <w:t>※</w:t>
+      </w:r>
+      <w:r>
+        <w:rPr>
+          <w:rFonts w:hint="eastAsia"/>
+        </w:rPr>
+        <w:t>1</w:t>
+      </w:r>
+      <w:r>
+        <w:rPr>
+          <w:rFonts w:hint="eastAsia"/>
+        </w:rPr>
+        <w:t>，指定するファイル形式は（</w:t>
+      </w:r>
+      <w:r>
+        <w:rPr>
+          <w:rFonts w:hint="eastAsia"/>
+        </w:rPr>
+        <w:t>.</w:t>
+      </w:r>
+      <w:proofErr w:type="spellStart"/>
+      <w:r>
+        <w:rPr>
+          <w:rFonts w:hint="eastAsia"/>
+        </w:rPr>
+        <w:t>lvm</w:t>
+      </w:r>
+      <w:proofErr w:type="spellEnd"/>
+      <w:r>
+        <w:rPr>
+          <w:rFonts w:hint="eastAsia"/>
+        </w:rPr>
+        <w:t>）</w:t>
+      </w:r>
+    </w:p>
+    <w:p>
+      <w:r>
+        <w:drawing>
+          <wp:anchor distT="0" distB="0" distL="114300" distR="114300" simplePos="0" relativeHeight="251674624" behindDoc="0" locked="0" layoutInCell="1" allowOverlap="1" wp14:anchorId="3F361D02">
+            <wp:simplePos x="0" y="0"/>
+            <wp:positionH relativeFrom="margin">
+              <wp:align>center</wp:align>
+            </wp:positionH>
+            <wp:positionV relativeFrom="paragraph">
+              <wp:posOffset>882650</wp:posOffset>
+            </wp:positionV>
+            <wp:extent cx="3238952" cy="2172003"/>
+            <wp:effectExtent l="0" t="0" r="0" b="0"/>
+            <wp:wrapTopAndBottom/>
+            <wp:docPr id="17" name="図 17"/>
+            <wp:cNvGraphicFramePr>
+              <a:graphicFrameLocks xmlns:a="http://schemas.openxmlformats.org/drawingml/2006/main" noChangeAspect="1"/>
+            </wp:cNvGraphicFramePr>
+            <a:graphic xmlns:a="http://schemas.openxmlformats.org/drawingml/2006/main">
+              <a:graphicData uri="http://schemas.openxmlformats.org/drawingml/2006/picture">
+                <pic:pic xmlns:pic="http://schemas.openxmlformats.org/drawingml/2006/picture">
+                  <pic:nvPicPr>
+                    <pic:cNvPr id="1" name=""/>
+                    <pic:cNvPicPr/>
+                  </pic:nvPicPr>
+                  <pic:blipFill>
+                    <a:blip r:embed="rId22">
+                      <a:extLst>
+                        <a:ext uri="{28A0092B-C50C-407E-A947-70E740481C1C}">
+                          <a14:useLocalDpi xmlns:a14="http://schemas.microsoft.com/office/drawing/2010/main" val="0"/>
+                        </a:ext>
+                      </a:extLst>
+                    </a:blip>
+                    <a:stretch>
+                      <a:fillRect/>
+                    </a:stretch>
+                  </pic:blipFill>
+                  <pic:spPr>
+                    <a:xfrm>
+                      <a:off x="0" y="0"/>
+                      <a:ext cx="3238952" cy="2172003"/>
+                    </a:xfrm>
+                    <a:prstGeom prst="rect">
+                      <a:avLst/>
+                    </a:prstGeom>
+                  </pic:spPr>
+                </pic:pic>
+              </a:graphicData>
+            </a:graphic>
+          </wp:anchor>
+        </w:drawing>
+      </w:r>
+      <w:r>
+        <w:rPr>
+          <w:rFonts w:hint="eastAsia"/>
+        </w:rPr>
+        <w:t>※</w:t>
+      </w:r>
+      <w:r>
+        <w:rPr>
+          <w:rFonts w:hint="eastAsia"/>
+        </w:rPr>
+        <w:t>2</w:t>
+      </w:r>
+      <w:r>
+        <w:rPr>
+          <w:rFonts w:hint="eastAsia"/>
+        </w:rPr>
+        <w:t>，図の矢印にも示しているが，指定するファイル名に日本語および全角文字が入っている場合，</w:t>
+      </w:r>
+      <w:r>
+        <w:rPr>
+          <w:rFonts w:hint="eastAsia"/>
+          <w:highlight w:val="yellow"/>
+        </w:rPr>
+        <w:t>ファイルパスの前後に</w:t>
+      </w:r>
+      <w:r>
+        <w:rPr>
+          <w:rFonts w:hint="eastAsia"/>
+          <w:highlight w:val="yellow"/>
+        </w:rPr>
+        <w:t xml:space="preserve"> </w:t>
+      </w:r>
+      <w:r>
+        <w:rPr>
+          <w:highlight w:val="yellow"/>
+        </w:rPr>
+        <w:t>”</w:t>
+      </w:r>
+      <w:r>
+        <w:rPr>
+          <w:rFonts w:hint="eastAsia"/>
+          <w:highlight w:val="yellow"/>
+        </w:rPr>
+        <w:t>{}</w:t>
+      </w:r>
+      <w:r>
+        <w:rPr>
+          <w:highlight w:val="yellow"/>
+        </w:rPr>
+        <w:t>”</w:t>
+      </w:r>
+      <w:r>
+        <w:rPr>
+          <w:rFonts w:hint="eastAsia"/>
+          <w:highlight w:val="yellow"/>
+        </w:rPr>
+        <w:t xml:space="preserve"> </w:t>
+      </w:r>
+      <w:r>
+        <w:rPr>
+          <w:rFonts w:hint="eastAsia"/>
+          <w:highlight w:val="yellow"/>
+        </w:rPr>
+        <w:t>が入ってしまう．そのため</w:t>
+      </w:r>
+      <w:r>
+        <w:rPr>
+          <w:rFonts w:hint="eastAsia"/>
+          <w:highlight w:val="yellow"/>
+        </w:rPr>
+        <w:t xml:space="preserve"> </w:t>
+      </w:r>
+      <w:r>
+        <w:rPr>
+          <w:highlight w:val="yellow"/>
+        </w:rPr>
+        <w:t>”</w:t>
+      </w:r>
+      <w:r>
+        <w:rPr>
+          <w:rFonts w:hint="eastAsia"/>
+          <w:highlight w:val="yellow"/>
+        </w:rPr>
+        <w:t>{}</w:t>
+      </w:r>
+      <w:r>
+        <w:rPr>
+          <w:highlight w:val="yellow"/>
+        </w:rPr>
+        <w:t>”</w:t>
+      </w:r>
+      <w:r>
+        <w:rPr>
+          <w:rFonts w:hint="eastAsia"/>
+          <w:highlight w:val="yellow"/>
+        </w:rPr>
+        <w:t xml:space="preserve"> </w:t>
+      </w:r>
+      <w:r>
+        <w:rPr>
+          <w:rFonts w:hint="eastAsia"/>
+          <w:highlight w:val="yellow"/>
+        </w:rPr>
+        <w:t>を手動で消す必要がある．</w:t>
+      </w:r>
+      <w:r>
+        <w:rPr>
+          <w:rFonts w:hint="eastAsia"/>
+        </w:rPr>
+        <w:t>ファイル名がすべて半角文字および日本語が入っていなければそのままで良い．</w:t>
+      </w:r>
+    </w:p>
+    <w:p/>
+    <w:p/>
+    <w:p>
+      <w:r>
+        <w:rPr>
+          <w:rFonts w:hint="eastAsia"/>
+        </w:rPr>
+        <w:t xml:space="preserve"> </w:t>
+      </w:r>
+      <w:r>
+        <w:rPr>
+          <w:rFonts w:hint="eastAsia"/>
+        </w:rPr>
+        <w:t xml:space="preserve"> </w:t>
+      </w:r>
+      <w:r>
+        <w:rPr>
+          <w:rFonts w:hint="eastAsia"/>
+        </w:rPr>
+        <w:t>熱線計測点の座標データファイルから使用する座標軸を選択する．⑤</w:t>
+      </w:r>
+    </w:p>
+    <w:p>
+      <w:r>
+        <w:rPr>
+          <w:rFonts w:hint="eastAsia"/>
+        </w:rPr>
+        <w:t xml:space="preserve">  </w:t>
+      </w:r>
+      <w:r>
+        <w:rPr>
+          <w:rFonts w:hint="eastAsia"/>
+        </w:rPr>
+        <w:t>出力するファイルの名前を入力する．⑥</w:t>
+      </w:r>
+    </w:p>
+    <w:p>
+      <w:pPr>
+        <w:pStyle w:val="a9"/>
+        <w:numPr>
+          <w:ilvl w:val="0"/>
+          <w:numId w:val="1"/>
+        </w:numPr>
+        <w:ind w:leftChars="0"/>
+      </w:pPr>
+      <w:r>
+        <w:rPr>
+          <w:rFonts w:hint="eastAsia"/>
+        </w:rPr>
+        <w:t>出力ファイルは，</w:t>
+      </w:r>
+      <w:proofErr w:type="spellStart"/>
+      <w:r>
+        <w:rPr>
+          <w:rFonts w:hint="eastAsia"/>
+        </w:rPr>
+        <w:t>FLOW_data</w:t>
+      </w:r>
+      <w:proofErr w:type="spellEnd"/>
+      <w:r>
+        <w:rPr>
+          <w:rFonts w:hint="eastAsia"/>
+        </w:rPr>
+        <w:t>というディレクトリ内に入力したファイル名のディレクトリが作られ，グラフの画像ファイルと変換後のデータと座標点をまとめた</w:t>
+      </w:r>
+      <w:r>
+        <w:rPr>
+          <w:rFonts w:hint="eastAsia"/>
+        </w:rPr>
+        <w:t>c</w:t>
+      </w:r>
+      <w:r>
+        <w:t>sv</w:t>
+      </w:r>
+      <w:r>
+        <w:rPr>
+          <w:rFonts w:hint="eastAsia"/>
+        </w:rPr>
+        <w:t>ファイルが出力される．</w:t>
+      </w:r>
+    </w:p>
+    <w:p>
+      <w:pPr>
+        <w:ind w:left="360"/>
+      </w:pPr>
+      <w:r>
+        <w:drawing>
+          <wp:anchor distT="0" distB="0" distL="114300" distR="114300" simplePos="0" relativeHeight="251675648" behindDoc="0" locked="0" layoutInCell="1" allowOverlap="1" wp14:anchorId="75A916CE">
+            <wp:simplePos x="0" y="0"/>
+            <wp:positionH relativeFrom="margin">
+              <wp:align>right</wp:align>
+            </wp:positionH>
+            <wp:positionV relativeFrom="paragraph">
+              <wp:posOffset>371475</wp:posOffset>
+            </wp:positionV>
+            <wp:extent cx="5400040" cy="1445895"/>
+            <wp:effectExtent l="0" t="0" r="0" b="1905"/>
+            <wp:wrapTopAndBottom/>
+            <wp:docPr id="18" name="図 18"/>
+            <wp:cNvGraphicFramePr>
+              <a:graphicFrameLocks xmlns:a="http://schemas.openxmlformats.org/drawingml/2006/main" noChangeAspect="1"/>
+            </wp:cNvGraphicFramePr>
+            <a:graphic xmlns:a="http://schemas.openxmlformats.org/drawingml/2006/main">
+              <a:graphicData uri="http://schemas.openxmlformats.org/drawingml/2006/picture">
+                <pic:pic xmlns:pic="http://schemas.openxmlformats.org/drawingml/2006/picture">
+                  <pic:nvPicPr>
+                    <pic:cNvPr id="1" name=""/>
+                    <pic:cNvPicPr/>
+                  </pic:nvPicPr>
+                  <pic:blipFill>
+                    <a:blip r:embed="rId23">
+                      <a:extLst>
+                        <a:ext uri="{28A0092B-C50C-407E-A947-70E740481C1C}">
+                          <a14:useLocalDpi xmlns:a14="http://schemas.microsoft.com/office/drawing/2010/main" val="0"/>
+                        </a:ext>
+                      </a:extLst>
+                    </a:blip>
+                    <a:stretch>
+                      <a:fillRect/>
+                    </a:stretch>
+                  </pic:blipFill>
+                  <pic:spPr>
+                    <a:xfrm>
+                      <a:off x="0" y="0"/>
+                      <a:ext cx="5400040" cy="1445895"/>
+                    </a:xfrm>
+                    <a:prstGeom prst="rect">
+                      <a:avLst/>
+                    </a:prstGeom>
+                  </pic:spPr>
+                </pic:pic>
+              </a:graphicData>
+            </a:graphic>
+          </wp:anchor>
+        </w:drawing>
+      </w:r>
+      <w:r>
+        <w:rPr>
+          <w:rFonts w:hint="eastAsia"/>
+        </w:rPr>
+        <w:t>実行を押して変換を行わせる．⑦</w:t>
+      </w:r>
+    </w:p>
+    <w:p>
+      <w:pPr>
+        <w:ind w:left="360"/>
+      </w:pPr>
+    </w:p>
+    <w:p>
+      <w:pPr>
+        <w:ind w:firstLineChars="100" w:firstLine="210"/>
+        <w:rPr>
+          <w:noProof/>
+        </w:rPr>
+      </w:pPr>
+      <w:r>
+        <w:rPr>
+          <w:rFonts w:hint="eastAsia"/>
+          <w:noProof/>
+        </w:rPr>
+        <w:t>最後にグラフが表示されたら変換終了となる．</w:t>
+      </w:r>
+    </w:p>
+    <w:p>
+      <w:pPr>
+        <w:pStyle w:val="a9"/>
+        <w:numPr>
+          <w:ilvl w:val="0"/>
+          <w:numId w:val="1"/>
+        </w:numPr>
+        <w:ind w:leftChars="0"/>
+        <w:rPr>
+          <w:noProof/>
+        </w:rPr>
+      </w:pPr>
+      <w:r>
+        <w:rPr>
+          <w:rFonts w:hint="eastAsia"/>
+          <w:noProof/>
+        </w:rPr>
+        <w:t>出力される</w:t>
+      </w:r>
+      <w:r>
+        <w:rPr>
+          <w:rFonts w:hint="eastAsia"/>
+          <w:noProof/>
+        </w:rPr>
+        <w:t>データファイル（</w:t>
+      </w:r>
+      <w:r>
+        <w:rPr>
+          <w:rFonts w:hint="eastAsia"/>
+          <w:noProof/>
+        </w:rPr>
+        <w:t>~.csv</w:t>
+      </w:r>
+      <w:r>
+        <w:rPr>
+          <w:rFonts w:hint="eastAsia"/>
+          <w:noProof/>
+        </w:rPr>
+        <w:t>）の中身について</w:t>
+      </w:r>
+    </w:p>
+    <w:p>
+      <w:pPr>
+        <w:ind w:left="359"/>
+        <w:rPr>
+          <w:noProof/>
+        </w:rPr>
+      </w:pPr>
+      <w:r>
+        <w:rPr>
+          <w:rFonts w:hint="eastAsia"/>
+          <w:noProof/>
+        </w:rPr>
+        <w:t>ヘッダーの</w:t>
+      </w:r>
+      <w:r>
+        <w:rPr>
+          <w:rFonts w:hint="eastAsia"/>
+          <w:noProof/>
+        </w:rPr>
+        <w:t>D</w:t>
+      </w:r>
+      <w:r>
+        <w:rPr>
+          <w:noProof/>
+        </w:rPr>
+        <w:t>imention1_0</w:t>
+      </w:r>
+      <w:r>
+        <w:rPr>
+          <w:rFonts w:hint="eastAsia"/>
+          <w:noProof/>
+        </w:rPr>
+        <w:t>は近似曲線の</w:t>
+      </w:r>
+      <w:r>
+        <w:rPr>
+          <w:rFonts w:hint="eastAsia"/>
+          <w:noProof/>
+        </w:rPr>
+        <w:t>1</w:t>
+      </w:r>
+      <w:r>
+        <w:rPr>
+          <w:rFonts w:hint="eastAsia"/>
+          <w:noProof/>
+        </w:rPr>
+        <w:t>次式でパラメータファイルの</w:t>
+      </w:r>
+      <w:r>
+        <w:rPr>
+          <w:rFonts w:hint="eastAsia"/>
+          <w:noProof/>
+        </w:rPr>
+        <w:t>1</w:t>
+      </w:r>
+      <w:r>
+        <w:rPr>
+          <w:rFonts w:hint="eastAsia"/>
+          <w:noProof/>
+        </w:rPr>
+        <w:t>つ目を使用したことを示している．つまり</w:t>
+      </w:r>
+      <w:r>
+        <w:rPr>
+          <w:rFonts w:hint="eastAsia"/>
+          <w:noProof/>
+        </w:rPr>
+        <w:t>D</w:t>
+      </w:r>
+      <w:r>
+        <w:rPr>
+          <w:noProof/>
+        </w:rPr>
+        <w:t>imention</w:t>
+      </w:r>
+      <w:r>
+        <w:rPr>
+          <w:rFonts w:hint="eastAsia"/>
+          <w:noProof/>
+        </w:rPr>
+        <w:t>の後の数字が近似曲線の次元数で，＿以降の数字は選択したパラメータファイルの順番である．</w:t>
+      </w:r>
+    </w:p>
+    <w:p>
+      <w:pPr>
+        <w:ind w:left="359"/>
+        <w:rPr>
+          <w:noProof/>
+        </w:rPr>
+      </w:pPr>
+      <w:r>
+        <w:rPr>
+          <w:rFonts w:hint="eastAsia"/>
+          <w:noProof/>
+        </w:rPr>
+        <w:t>D1_mean</w:t>
+      </w:r>
+      <w:r>
+        <w:rPr>
+          <w:rFonts w:hint="eastAsia"/>
+          <w:noProof/>
+        </w:rPr>
+        <w:t>は各パラメータファイルから得られた近似曲線</w:t>
+      </w:r>
+      <w:r>
+        <w:rPr>
+          <w:rFonts w:hint="eastAsia"/>
+          <w:noProof/>
+        </w:rPr>
+        <w:t>1</w:t>
+      </w:r>
+      <w:r>
+        <w:rPr>
+          <w:rFonts w:hint="eastAsia"/>
+          <w:noProof/>
+        </w:rPr>
+        <w:t>次元の流速の平均値を示し</w:t>
+      </w:r>
+      <w:r>
+        <w:rPr>
+          <w:rFonts w:hint="eastAsia"/>
+          <w:noProof/>
+        </w:rPr>
+        <w:lastRenderedPageBreak/>
+        <w:t>ている．つまり</w:t>
+      </w:r>
+      <w:r>
+        <w:rPr>
+          <w:rFonts w:hint="eastAsia"/>
+          <w:noProof/>
+        </w:rPr>
+        <w:t>D</w:t>
+      </w:r>
+      <w:r>
+        <w:rPr>
+          <w:rFonts w:hint="eastAsia"/>
+          <w:noProof/>
+        </w:rPr>
+        <w:t>の後の数字が近似曲線の次元数を示している．</w:t>
+      </w:r>
+    </w:p>
+    <w:p>
+      <w:pPr>
+        <w:ind w:left="359"/>
+        <w:rPr>
+          <w:rFonts w:hint="eastAsia"/>
+        </w:rPr>
+      </w:pPr>
+      <w:r>
+        <w:rPr>
+          <w:noProof/>
+        </w:rPr>
+        <w:t>Coordinate</w:t>
+      </w:r>
+      <w:r>
+        <w:rPr>
+          <w:rFonts w:hint="eastAsia"/>
+          <w:noProof/>
+        </w:rPr>
+        <w:t>は熱線計測点の座標データファイルの⑤で指定した座標軸を抽出して示している．</w:t>
+      </w:r>
       <w:bookmarkStart w:id="0" w:name="_GoBack"/>
       <w:bookmarkEnd w:id="0"/>
-      <w:r>
-        <w:rPr>
-          <w:rFonts w:hint="eastAsia"/>
-        </w:rPr>
-        <w:t>以降は生データからの校正時と同様である．</w:t>
-      </w:r>
     </w:p>
     <w:sectPr>
       <w:pgSz w:w="11906" w:h="16838"/>
@@ -4092,6 +5154,126 @@
     </w:sectPr>
   </w:body>
 </w:document>
+</file>
+
+<file path=word/numbering.xml><?xml version="1.0" encoding="utf-8"?>
+<w:numbering xmlns:wpc="http://schemas.microsoft.com/office/word/2010/wordprocessingCanvas" xmlns:cx="http://schemas.microsoft.com/office/drawing/2014/chartex" xmlns:cx1="http://schemas.microsoft.com/office/drawing/2015/9/8/chartex" xmlns:cx2="http://schemas.microsoft.com/office/drawing/2015/10/21/chartex" xmlns:cx3="http://schemas.microsoft.com/office/drawing/2016/5/9/chartex" xmlns:cx4="http://schemas.microsoft.com/office/drawing/2016/5/10/chartex" xmlns:cx5="http://schemas.microsoft.com/office/drawing/2016/5/11/chartex" xmlns:cx6="http://schemas.microsoft.com/office/drawing/2016/5/12/chartex" xmlns:cx7="http://schemas.microsoft.com/office/drawing/2016/5/13/chartex" xmlns:cx8="http://schemas.microsoft.com/office/drawing/2016/5/14/chartex" xmlns:mc="http://schemas.openxmlformats.org/markup-compatibility/2006" xmlns:aink="http://schemas.microsoft.com/office/drawing/2016/ink" xmlns:am3d="http://schemas.microsoft.com/office/drawing/2017/model3d" xmlns:o="urn:schemas-microsoft-com:office:office" xmlns:r="http://schemas.openxmlformats.org/officeDocument/2006/relationships" xmlns:m="http://schemas.openxmlformats.org/officeDocument/2006/math" xmlns:v="urn:schemas-microsoft-com:vml" xmlns:wp14="http://schemas.microsoft.com/office/word/2010/wordprocessingDrawing" xmlns:wp="http://schemas.openxmlformats.org/drawingml/2006/wordprocessingDrawing" xmlns:w10="urn:schemas-microsoft-com:office:word" xmlns:w="http://schemas.openxmlformats.org/wordprocessingml/2006/main" xmlns:w14="http://schemas.microsoft.com/office/word/2010/wordml" xmlns:w15="http://schemas.microsoft.com/office/word/2012/wordml" xmlns:w16cid="http://schemas.microsoft.com/office/word/2016/wordml/cid" xmlns:w16se="http://schemas.microsoft.com/office/word/2015/wordml/symex" xmlns:wpg="http://schemas.microsoft.com/office/word/2010/wordprocessingGroup" xmlns:wpi="http://schemas.microsoft.com/office/word/2010/wordprocessingInk" xmlns:wne="http://schemas.microsoft.com/office/word/2006/wordml" xmlns:wps="http://schemas.microsoft.com/office/word/2010/wordprocessingShape" mc:Ignorable="w14 w15 w16se w16cid wp14">
+  <w:abstractNum w:abstractNumId="0" w15:restartNumberingAfterBreak="0">
+    <w:nsid w:val="42626510"/>
+    <w:multiLevelType w:val="hybridMultilevel"/>
+    <w:tmpl w:val="C0482264"/>
+    <w:lvl w:ilvl="0" w:tplc="068ED3CC">
+      <w:numFmt w:val="bullet"/>
+      <w:lvlText w:val="※"/>
+      <w:lvlJc w:val="left"/>
+      <w:pPr>
+        <w:ind w:left="360" w:hanging="360"/>
+      </w:pPr>
+      <w:rPr>
+        <w:rFonts w:ascii="ＭＳ 明朝" w:eastAsia="ＭＳ 明朝" w:hAnsi="ＭＳ 明朝" w:cstheme="minorBidi" w:hint="eastAsia"/>
+      </w:rPr>
+    </w:lvl>
+    <w:lvl w:ilvl="1" w:tplc="0409000B" w:tentative="1">
+      <w:start w:val="1"/>
+      <w:numFmt w:val="bullet"/>
+      <w:lvlText w:val=""/>
+      <w:lvlJc w:val="left"/>
+      <w:pPr>
+        <w:ind w:left="840" w:hanging="420"/>
+      </w:pPr>
+      <w:rPr>
+        <w:rFonts w:ascii="Wingdings" w:hAnsi="Wingdings" w:hint="default"/>
+      </w:rPr>
+    </w:lvl>
+    <w:lvl w:ilvl="2" w:tplc="0409000D" w:tentative="1">
+      <w:start w:val="1"/>
+      <w:numFmt w:val="bullet"/>
+      <w:lvlText w:val=""/>
+      <w:lvlJc w:val="left"/>
+      <w:pPr>
+        <w:ind w:left="1260" w:hanging="420"/>
+      </w:pPr>
+      <w:rPr>
+        <w:rFonts w:ascii="Wingdings" w:hAnsi="Wingdings" w:hint="default"/>
+      </w:rPr>
+    </w:lvl>
+    <w:lvl w:ilvl="3" w:tplc="04090001" w:tentative="1">
+      <w:start w:val="1"/>
+      <w:numFmt w:val="bullet"/>
+      <w:lvlText w:val=""/>
+      <w:lvlJc w:val="left"/>
+      <w:pPr>
+        <w:ind w:left="1680" w:hanging="420"/>
+      </w:pPr>
+      <w:rPr>
+        <w:rFonts w:ascii="Wingdings" w:hAnsi="Wingdings" w:hint="default"/>
+      </w:rPr>
+    </w:lvl>
+    <w:lvl w:ilvl="4" w:tplc="0409000B" w:tentative="1">
+      <w:start w:val="1"/>
+      <w:numFmt w:val="bullet"/>
+      <w:lvlText w:val=""/>
+      <w:lvlJc w:val="left"/>
+      <w:pPr>
+        <w:ind w:left="2100" w:hanging="420"/>
+      </w:pPr>
+      <w:rPr>
+        <w:rFonts w:ascii="Wingdings" w:hAnsi="Wingdings" w:hint="default"/>
+      </w:rPr>
+    </w:lvl>
+    <w:lvl w:ilvl="5" w:tplc="0409000D" w:tentative="1">
+      <w:start w:val="1"/>
+      <w:numFmt w:val="bullet"/>
+      <w:lvlText w:val=""/>
+      <w:lvlJc w:val="left"/>
+      <w:pPr>
+        <w:ind w:left="2520" w:hanging="420"/>
+      </w:pPr>
+      <w:rPr>
+        <w:rFonts w:ascii="Wingdings" w:hAnsi="Wingdings" w:hint="default"/>
+      </w:rPr>
+    </w:lvl>
+    <w:lvl w:ilvl="6" w:tplc="04090001" w:tentative="1">
+      <w:start w:val="1"/>
+      <w:numFmt w:val="bullet"/>
+      <w:lvlText w:val=""/>
+      <w:lvlJc w:val="left"/>
+      <w:pPr>
+        <w:ind w:left="2940" w:hanging="420"/>
+      </w:pPr>
+      <w:rPr>
+        <w:rFonts w:ascii="Wingdings" w:hAnsi="Wingdings" w:hint="default"/>
+      </w:rPr>
+    </w:lvl>
+    <w:lvl w:ilvl="7" w:tplc="0409000B" w:tentative="1">
+      <w:start w:val="1"/>
+      <w:numFmt w:val="bullet"/>
+      <w:lvlText w:val=""/>
+      <w:lvlJc w:val="left"/>
+      <w:pPr>
+        <w:ind w:left="3360" w:hanging="420"/>
+      </w:pPr>
+      <w:rPr>
+        <w:rFonts w:ascii="Wingdings" w:hAnsi="Wingdings" w:hint="default"/>
+      </w:rPr>
+    </w:lvl>
+    <w:lvl w:ilvl="8" w:tplc="0409000D" w:tentative="1">
+      <w:start w:val="1"/>
+      <w:numFmt w:val="bullet"/>
+      <w:lvlText w:val=""/>
+      <w:lvlJc w:val="left"/>
+      <w:pPr>
+        <w:ind w:left="3780" w:hanging="420"/>
+      </w:pPr>
+      <w:rPr>
+        <w:rFonts w:ascii="Wingdings" w:hAnsi="Wingdings" w:hint="default"/>
+      </w:rPr>
+    </w:lvl>
+  </w:abstractNum>
+  <w:num w:numId="1">
+    <w:abstractNumId w:val="0"/>
+  </w:num>
+</w:numbering>
 </file>
 
 <file path=word/styles.xml><?xml version="1.0" encoding="utf-8"?>
@@ -4715,6 +5897,16 @@
       <w:color w:val="808080"/>
     </w:rPr>
   </w:style>
+  <w:style w:type="paragraph" w:styleId="a9">
+    <w:name w:val="List Paragraph"/>
+    <w:basedOn w:val="a"/>
+    <w:uiPriority w:val="34"/>
+    <w:qFormat/>
+    <w:rsid w:val="00385352"/>
+    <w:pPr>
+      <w:ind w:leftChars="400" w:left="840"/>
+    </w:pPr>
+  </w:style>
 </w:styles>
 </file>
 
@@ -5018,7 +6210,7 @@
 </file>
 
 <file path=customXml/itemProps1.xml><?xml version="1.0" encoding="utf-8"?>
-<ds:datastoreItem xmlns:ds="http://schemas.openxmlformats.org/officeDocument/2006/customXml" ds:itemID="{749DCE28-6DFF-401C-BC65-F4EDD715137D}">
+<ds:datastoreItem xmlns:ds="http://schemas.openxmlformats.org/officeDocument/2006/customXml" ds:itemID="{5160FB83-9D87-43B3-8D82-F80446FF0AB9}">
   <ds:schemaRefs>
     <ds:schemaRef ds:uri="http://schemas.openxmlformats.org/officeDocument/2006/bibliography"/>
   </ds:schemaRefs>
